--- a/Meeting Log w. Table.docx
+++ b/Meeting Log w. Table.docx
@@ -1345,6 +1345,503 @@
             </w:r>
             <w:r>
               <w:t>information regarding if size is equal to 0, should it be added to knapsack?</w:t>
+            </w:r>
+          </w:p>
+        </w:tc>
+      </w:tr>
+    </w:tbl>
+    <w:p/>
+    <w:tbl>
+      <w:tblPr>
+        <w:tblStyle w:val="PlainTable1"/>
+        <w:tblW w:w="0" w:type="auto"/>
+        <w:tblLook w:val="04A0" w:firstRow="1" w:lastRow="0" w:firstColumn="1" w:lastColumn="0" w:noHBand="0" w:noVBand="1"/>
+      </w:tblPr>
+      <w:tblGrid>
+        <w:gridCol w:w="1980"/>
+        <w:gridCol w:w="7036"/>
+      </w:tblGrid>
+      <w:tr>
+        <w:trPr>
+          <w:cnfStyle w:val="100000000000" w:firstRow="1" w:lastRow="0" w:firstColumn="0" w:lastColumn="0" w:oddVBand="0" w:evenVBand="0" w:oddHBand="0" w:evenHBand="0" w:firstRowFirstColumn="0" w:firstRowLastColumn="0" w:lastRowFirstColumn="0" w:lastRowLastColumn="0"/>
+        </w:trPr>
+        <w:tc>
+          <w:tcPr>
+            <w:cnfStyle w:val="001000000000" w:firstRow="0" w:lastRow="0" w:firstColumn="1" w:lastColumn="0" w:oddVBand="0" w:evenVBand="0" w:oddHBand="0" w:evenHBand="0" w:firstRowFirstColumn="0" w:firstRowLastColumn="0" w:lastRowFirstColumn="0" w:lastRowLastColumn="0"/>
+            <w:tcW w:w="9016" w:type="dxa"/>
+            <w:gridSpan w:val="2"/>
+          </w:tcPr>
+          <w:p>
+            <w:pPr>
+              <w:jc w:val="center"/>
+            </w:pPr>
+            <w:r>
+              <w:t>Meeting Log</w:t>
+            </w:r>
+          </w:p>
+        </w:tc>
+      </w:tr>
+      <w:tr>
+        <w:trPr>
+          <w:cnfStyle w:val="000000100000" w:firstRow="0" w:lastRow="0" w:firstColumn="0" w:lastColumn="0" w:oddVBand="0" w:evenVBand="0" w:oddHBand="1" w:evenHBand="0" w:firstRowFirstColumn="0" w:firstRowLastColumn="0" w:lastRowFirstColumn="0" w:lastRowLastColumn="0"/>
+        </w:trPr>
+        <w:tc>
+          <w:tcPr>
+            <w:cnfStyle w:val="001000000000" w:firstRow="0" w:lastRow="0" w:firstColumn="1" w:lastColumn="0" w:oddVBand="0" w:evenVBand="0" w:oddHBand="0" w:evenHBand="0" w:firstRowFirstColumn="0" w:firstRowLastColumn="0" w:lastRowFirstColumn="0" w:lastRowLastColumn="0"/>
+            <w:tcW w:w="1980" w:type="dxa"/>
+          </w:tcPr>
+          <w:p>
+            <w:r>
+              <w:t>Members</w:t>
+            </w:r>
+          </w:p>
+        </w:tc>
+        <w:tc>
+          <w:tcPr>
+            <w:tcW w:w="7036" w:type="dxa"/>
+          </w:tcPr>
+          <w:p>
+            <w:pPr>
+              <w:cnfStyle w:val="000000100000" w:firstRow="0" w:lastRow="0" w:firstColumn="0" w:lastColumn="0" w:oddVBand="0" w:evenVBand="0" w:oddHBand="1" w:evenHBand="0" w:firstRowFirstColumn="0" w:firstRowLastColumn="0" w:lastRowFirstColumn="0" w:lastRowLastColumn="0"/>
+            </w:pPr>
+            <w:r>
+              <w:t>Tom South, Mehmet Aydin</w:t>
+            </w:r>
+          </w:p>
+        </w:tc>
+      </w:tr>
+      <w:tr>
+        <w:tc>
+          <w:tcPr>
+            <w:cnfStyle w:val="001000000000" w:firstRow="0" w:lastRow="0" w:firstColumn="1" w:lastColumn="0" w:oddVBand="0" w:evenVBand="0" w:oddHBand="0" w:evenHBand="0" w:firstRowFirstColumn="0" w:firstRowLastColumn="0" w:lastRowFirstColumn="0" w:lastRowLastColumn="0"/>
+            <w:tcW w:w="1980" w:type="dxa"/>
+          </w:tcPr>
+          <w:p>
+            <w:r>
+              <w:t>Date</w:t>
+            </w:r>
+          </w:p>
+        </w:tc>
+        <w:tc>
+          <w:tcPr>
+            <w:tcW w:w="7036" w:type="dxa"/>
+          </w:tcPr>
+          <w:p>
+            <w:pPr>
+              <w:cnfStyle w:val="000000000000" w:firstRow="0" w:lastRow="0" w:firstColumn="0" w:lastColumn="0" w:oddVBand="0" w:evenVBand="0" w:oddHBand="0" w:evenHBand="0" w:firstRowFirstColumn="0" w:firstRowLastColumn="0" w:lastRowFirstColumn="0" w:lastRowLastColumn="0"/>
+            </w:pPr>
+            <w:r>
+              <w:t>02/03/2021</w:t>
+            </w:r>
+          </w:p>
+        </w:tc>
+      </w:tr>
+      <w:tr>
+        <w:trPr>
+          <w:cnfStyle w:val="000000100000" w:firstRow="0" w:lastRow="0" w:firstColumn="0" w:lastColumn="0" w:oddVBand="0" w:evenVBand="0" w:oddHBand="1" w:evenHBand="0" w:firstRowFirstColumn="0" w:firstRowLastColumn="0" w:lastRowFirstColumn="0" w:lastRowLastColumn="0"/>
+          <w:trHeight w:val="503"/>
+        </w:trPr>
+        <w:tc>
+          <w:tcPr>
+            <w:cnfStyle w:val="001000000000" w:firstRow="0" w:lastRow="0" w:firstColumn="1" w:lastColumn="0" w:oddVBand="0" w:evenVBand="0" w:oddHBand="0" w:evenHBand="0" w:firstRowFirstColumn="0" w:firstRowLastColumn="0" w:lastRowFirstColumn="0" w:lastRowLastColumn="0"/>
+            <w:tcW w:w="1980" w:type="dxa"/>
+          </w:tcPr>
+          <w:p>
+            <w:r>
+              <w:t>Topics of Discussion</w:t>
+            </w:r>
+          </w:p>
+        </w:tc>
+        <w:tc>
+          <w:tcPr>
+            <w:tcW w:w="7036" w:type="dxa"/>
+          </w:tcPr>
+          <w:p>
+            <w:pPr>
+              <w:pStyle w:val="ListParagraph"/>
+              <w:numPr>
+                <w:ilvl w:val="0"/>
+                <w:numId w:val="1"/>
+              </w:numPr>
+              <w:cnfStyle w:val="000000100000" w:firstRow="0" w:lastRow="0" w:firstColumn="0" w:lastColumn="0" w:oddVBand="0" w:evenVBand="0" w:oddHBand="1" w:evenHBand="0" w:firstRowFirstColumn="0" w:firstRowLastColumn="0" w:lastRowFirstColumn="0" w:lastRowLastColumn="0"/>
+            </w:pPr>
+            <w:r>
+              <w:t>Further discussed mutation operators and choice of operators.</w:t>
+            </w:r>
+          </w:p>
+          <w:p>
+            <w:pPr>
+              <w:pStyle w:val="ListParagraph"/>
+              <w:numPr>
+                <w:ilvl w:val="0"/>
+                <w:numId w:val="1"/>
+              </w:numPr>
+              <w:cnfStyle w:val="000000100000" w:firstRow="0" w:lastRow="0" w:firstColumn="0" w:lastColumn="0" w:oddVBand="0" w:evenVBand="0" w:oddHBand="1" w:evenHBand="0" w:firstRowFirstColumn="0" w:firstRowLastColumn="0" w:lastRowFirstColumn="0" w:lastRowLastColumn="0"/>
+            </w:pPr>
+            <w:r>
+              <w:t>Discussed some areas to make changes with mutation, selection scheme etc.</w:t>
+            </w:r>
+          </w:p>
+        </w:tc>
+      </w:tr>
+    </w:tbl>
+    <w:p/>
+    <w:tbl>
+      <w:tblPr>
+        <w:tblStyle w:val="PlainTable1"/>
+        <w:tblW w:w="0" w:type="auto"/>
+        <w:tblLook w:val="04A0" w:firstRow="1" w:lastRow="0" w:firstColumn="1" w:lastColumn="0" w:noHBand="0" w:noVBand="1"/>
+      </w:tblPr>
+      <w:tblGrid>
+        <w:gridCol w:w="1980"/>
+        <w:gridCol w:w="7036"/>
+      </w:tblGrid>
+      <w:tr>
+        <w:trPr>
+          <w:cnfStyle w:val="100000000000" w:firstRow="1" w:lastRow="0" w:firstColumn="0" w:lastColumn="0" w:oddVBand="0" w:evenVBand="0" w:oddHBand="0" w:evenHBand="0" w:firstRowFirstColumn="0" w:firstRowLastColumn="0" w:lastRowFirstColumn="0" w:lastRowLastColumn="0"/>
+        </w:trPr>
+        <w:tc>
+          <w:tcPr>
+            <w:cnfStyle w:val="001000000000" w:firstRow="0" w:lastRow="0" w:firstColumn="1" w:lastColumn="0" w:oddVBand="0" w:evenVBand="0" w:oddHBand="0" w:evenHBand="0" w:firstRowFirstColumn="0" w:firstRowLastColumn="0" w:lastRowFirstColumn="0" w:lastRowLastColumn="0"/>
+            <w:tcW w:w="9016" w:type="dxa"/>
+            <w:gridSpan w:val="2"/>
+          </w:tcPr>
+          <w:p>
+            <w:pPr>
+              <w:jc w:val="center"/>
+            </w:pPr>
+            <w:r>
+              <w:t>Meeting Log</w:t>
+            </w:r>
+          </w:p>
+        </w:tc>
+      </w:tr>
+      <w:tr>
+        <w:trPr>
+          <w:cnfStyle w:val="000000100000" w:firstRow="0" w:lastRow="0" w:firstColumn="0" w:lastColumn="0" w:oddVBand="0" w:evenVBand="0" w:oddHBand="1" w:evenHBand="0" w:firstRowFirstColumn="0" w:firstRowLastColumn="0" w:lastRowFirstColumn="0" w:lastRowLastColumn="0"/>
+        </w:trPr>
+        <w:tc>
+          <w:tcPr>
+            <w:cnfStyle w:val="001000000000" w:firstRow="0" w:lastRow="0" w:firstColumn="1" w:lastColumn="0" w:oddVBand="0" w:evenVBand="0" w:oddHBand="0" w:evenHBand="0" w:firstRowFirstColumn="0" w:firstRowLastColumn="0" w:lastRowFirstColumn="0" w:lastRowLastColumn="0"/>
+            <w:tcW w:w="1980" w:type="dxa"/>
+          </w:tcPr>
+          <w:p>
+            <w:r>
+              <w:t>Members</w:t>
+            </w:r>
+          </w:p>
+        </w:tc>
+        <w:tc>
+          <w:tcPr>
+            <w:tcW w:w="7036" w:type="dxa"/>
+          </w:tcPr>
+          <w:p>
+            <w:pPr>
+              <w:cnfStyle w:val="000000100000" w:firstRow="0" w:lastRow="0" w:firstColumn="0" w:lastColumn="0" w:oddVBand="0" w:evenVBand="0" w:oddHBand="1" w:evenHBand="0" w:firstRowFirstColumn="0" w:firstRowLastColumn="0" w:lastRowFirstColumn="0" w:lastRowLastColumn="0"/>
+            </w:pPr>
+            <w:r>
+              <w:t>Tom South, Mehmet Aydin</w:t>
+            </w:r>
+          </w:p>
+        </w:tc>
+      </w:tr>
+      <w:tr>
+        <w:tc>
+          <w:tcPr>
+            <w:cnfStyle w:val="001000000000" w:firstRow="0" w:lastRow="0" w:firstColumn="1" w:lastColumn="0" w:oddVBand="0" w:evenVBand="0" w:oddHBand="0" w:evenHBand="0" w:firstRowFirstColumn="0" w:firstRowLastColumn="0" w:lastRowFirstColumn="0" w:lastRowLastColumn="0"/>
+            <w:tcW w:w="1980" w:type="dxa"/>
+          </w:tcPr>
+          <w:p>
+            <w:r>
+              <w:t>Date</w:t>
+            </w:r>
+          </w:p>
+        </w:tc>
+        <w:tc>
+          <w:tcPr>
+            <w:tcW w:w="7036" w:type="dxa"/>
+          </w:tcPr>
+          <w:p>
+            <w:pPr>
+              <w:cnfStyle w:val="000000000000" w:firstRow="0" w:lastRow="0" w:firstColumn="0" w:lastColumn="0" w:oddVBand="0" w:evenVBand="0" w:oddHBand="0" w:evenHBand="0" w:firstRowFirstColumn="0" w:firstRowLastColumn="0" w:lastRowFirstColumn="0" w:lastRowLastColumn="0"/>
+            </w:pPr>
+            <w:r>
+              <w:t>04/04/2021</w:t>
+            </w:r>
+          </w:p>
+        </w:tc>
+      </w:tr>
+      <w:tr>
+        <w:trPr>
+          <w:cnfStyle w:val="000000100000" w:firstRow="0" w:lastRow="0" w:firstColumn="0" w:lastColumn="0" w:oddVBand="0" w:evenVBand="0" w:oddHBand="1" w:evenHBand="0" w:firstRowFirstColumn="0" w:firstRowLastColumn="0" w:lastRowFirstColumn="0" w:lastRowLastColumn="0"/>
+          <w:trHeight w:val="602"/>
+        </w:trPr>
+        <w:tc>
+          <w:tcPr>
+            <w:cnfStyle w:val="001000000000" w:firstRow="0" w:lastRow="0" w:firstColumn="1" w:lastColumn="0" w:oddVBand="0" w:evenVBand="0" w:oddHBand="0" w:evenHBand="0" w:firstRowFirstColumn="0" w:firstRowLastColumn="0" w:lastRowFirstColumn="0" w:lastRowLastColumn="0"/>
+            <w:tcW w:w="1980" w:type="dxa"/>
+          </w:tcPr>
+          <w:p>
+            <w:r>
+              <w:t>Topics of Discussion</w:t>
+            </w:r>
+          </w:p>
+        </w:tc>
+        <w:tc>
+          <w:tcPr>
+            <w:tcW w:w="7036" w:type="dxa"/>
+          </w:tcPr>
+          <w:p>
+            <w:pPr>
+              <w:pStyle w:val="ListParagraph"/>
+              <w:numPr>
+                <w:ilvl w:val="0"/>
+                <w:numId w:val="1"/>
+              </w:numPr>
+              <w:cnfStyle w:val="000000100000" w:firstRow="0" w:lastRow="0" w:firstColumn="0" w:lastColumn="0" w:oddVBand="0" w:evenVBand="0" w:oddHBand="1" w:evenHBand="0" w:firstRowFirstColumn="0" w:firstRowLastColumn="0" w:lastRowFirstColumn="0" w:lastRowLastColumn="0"/>
+            </w:pPr>
+            <w:r>
+              <w:t>Discussed poster. (Good structure, too much text. Needed more focus on diagrams.)</w:t>
+            </w:r>
+          </w:p>
+          <w:p>
+            <w:pPr>
+              <w:pStyle w:val="ListParagraph"/>
+              <w:numPr>
+                <w:ilvl w:val="0"/>
+                <w:numId w:val="1"/>
+              </w:numPr>
+              <w:cnfStyle w:val="000000100000" w:firstRow="0" w:lastRow="0" w:firstColumn="0" w:lastColumn="0" w:oddVBand="0" w:evenVBand="0" w:oddHBand="1" w:evenHBand="0" w:firstRowFirstColumn="0" w:firstRowLastColumn="0" w:lastRowFirstColumn="0" w:lastRowLastColumn="0"/>
+            </w:pPr>
+            <w:r>
+              <w:t>Keep best solution of all generations throughout program to show at end best solution found (if not one has been reached).</w:t>
+            </w:r>
+          </w:p>
+          <w:p>
+            <w:pPr>
+              <w:pStyle w:val="ListParagraph"/>
+              <w:numPr>
+                <w:ilvl w:val="0"/>
+                <w:numId w:val="1"/>
+              </w:numPr>
+              <w:cnfStyle w:val="000000100000" w:firstRow="0" w:lastRow="0" w:firstColumn="0" w:lastColumn="0" w:oddVBand="0" w:evenVBand="0" w:oddHBand="1" w:evenHBand="0" w:firstRowFirstColumn="0" w:firstRowLastColumn="0" w:lastRowFirstColumn="0" w:lastRowLastColumn="0"/>
+            </w:pPr>
+            <w:r>
+              <w:lastRenderedPageBreak/>
+              <w:t>Discussed implementing Q-Learning itself, discussed the use of OpenAI Gym and the positives and negatives.</w:t>
+            </w:r>
+          </w:p>
+          <w:p>
+            <w:pPr>
+              <w:pStyle w:val="ListParagraph"/>
+              <w:numPr>
+                <w:ilvl w:val="0"/>
+                <w:numId w:val="1"/>
+              </w:numPr>
+              <w:cnfStyle w:val="000000100000" w:firstRow="0" w:lastRow="0" w:firstColumn="0" w:lastColumn="0" w:oddVBand="0" w:evenVBand="0" w:oddHBand="1" w:evenHBand="0" w:firstRowFirstColumn="0" w:firstRowLastColumn="0" w:lastRowFirstColumn="0" w:lastRowLastColumn="0"/>
+            </w:pPr>
+            <w:r>
+              <w:t>Need to research tabular Q-Learning.</w:t>
+            </w:r>
+          </w:p>
+          <w:p>
+            <w:pPr>
+              <w:pStyle w:val="ListParagraph"/>
+              <w:numPr>
+                <w:ilvl w:val="0"/>
+                <w:numId w:val="1"/>
+              </w:numPr>
+              <w:cnfStyle w:val="000000100000" w:firstRow="0" w:lastRow="0" w:firstColumn="0" w:lastColumn="0" w:oddVBand="0" w:evenVBand="0" w:oddHBand="1" w:evenHBand="0" w:firstRowFirstColumn="0" w:firstRowLastColumn="0" w:lastRowFirstColumn="0" w:lastRowLastColumn="0"/>
+            </w:pPr>
+            <w:r>
+              <w:t>Implement a repair function (if it goes above capacity.)</w:t>
+            </w:r>
+          </w:p>
+          <w:p>
+            <w:pPr>
+              <w:pStyle w:val="ListParagraph"/>
+              <w:numPr>
+                <w:ilvl w:val="0"/>
+                <w:numId w:val="1"/>
+              </w:numPr>
+              <w:cnfStyle w:val="000000100000" w:firstRow="0" w:lastRow="0" w:firstColumn="0" w:lastColumn="0" w:oddVBand="0" w:evenVBand="0" w:oddHBand="1" w:evenHBand="0" w:firstRowFirstColumn="0" w:firstRowLastColumn="0" w:lastRowFirstColumn="0" w:lastRowLastColumn="0"/>
+            </w:pPr>
+            <w:r>
+              <w:t>Change code on old specific codes such as PSO, PSO w/ Single Mutation, PSO w/ Multiple Mutation, PSO w/ Adaptive Selection to show graphs for write up.</w:t>
+            </w:r>
+          </w:p>
+          <w:p>
+            <w:pPr>
+              <w:pStyle w:val="ListParagraph"/>
+              <w:numPr>
+                <w:ilvl w:val="0"/>
+                <w:numId w:val="1"/>
+              </w:numPr>
+              <w:cnfStyle w:val="000000100000" w:firstRow="0" w:lastRow="0" w:firstColumn="0" w:lastColumn="0" w:oddVBand="0" w:evenVBand="0" w:oddHBand="1" w:evenHBand="0" w:firstRowFirstColumn="0" w:firstRowLastColumn="0" w:lastRowFirstColumn="0" w:lastRowLastColumn="0"/>
+            </w:pPr>
+            <w:r>
+              <w:t>Change capacity code on old files.</w:t>
+            </w:r>
+          </w:p>
+          <w:p>
+            <w:pPr>
+              <w:pStyle w:val="ListParagraph"/>
+              <w:numPr>
+                <w:ilvl w:val="0"/>
+                <w:numId w:val="1"/>
+              </w:numPr>
+              <w:cnfStyle w:val="000000100000" w:firstRow="0" w:lastRow="0" w:firstColumn="0" w:lastColumn="0" w:oddVBand="0" w:evenVBand="0" w:oddHBand="1" w:evenHBand="0" w:firstRowFirstColumn="0" w:firstRowLastColumn="0" w:lastRowFirstColumn="0" w:lastRowLastColumn="0"/>
+            </w:pPr>
+            <w:r>
+              <w:t>Non-functional requirements need to be changed. They seem to be too ‘functional’, need some based on performance, efficiency, usability, reusability, interoperability.</w:t>
+            </w:r>
+          </w:p>
+        </w:tc>
+      </w:tr>
+    </w:tbl>
+    <w:p/>
+    <w:tbl>
+      <w:tblPr>
+        <w:tblStyle w:val="PlainTable1"/>
+        <w:tblW w:w="0" w:type="auto"/>
+        <w:tblLook w:val="04A0" w:firstRow="1" w:lastRow="0" w:firstColumn="1" w:lastColumn="0" w:noHBand="0" w:noVBand="1"/>
+      </w:tblPr>
+      <w:tblGrid>
+        <w:gridCol w:w="1980"/>
+        <w:gridCol w:w="7036"/>
+      </w:tblGrid>
+      <w:tr>
+        <w:trPr>
+          <w:cnfStyle w:val="100000000000" w:firstRow="1" w:lastRow="0" w:firstColumn="0" w:lastColumn="0" w:oddVBand="0" w:evenVBand="0" w:oddHBand="0" w:evenHBand="0" w:firstRowFirstColumn="0" w:firstRowLastColumn="0" w:lastRowFirstColumn="0" w:lastRowLastColumn="0"/>
+        </w:trPr>
+        <w:tc>
+          <w:tcPr>
+            <w:cnfStyle w:val="001000000000" w:firstRow="0" w:lastRow="0" w:firstColumn="1" w:lastColumn="0" w:oddVBand="0" w:evenVBand="0" w:oddHBand="0" w:evenHBand="0" w:firstRowFirstColumn="0" w:firstRowLastColumn="0" w:lastRowFirstColumn="0" w:lastRowLastColumn="0"/>
+            <w:tcW w:w="9016" w:type="dxa"/>
+            <w:gridSpan w:val="2"/>
+          </w:tcPr>
+          <w:p>
+            <w:pPr>
+              <w:jc w:val="center"/>
+            </w:pPr>
+            <w:r>
+              <w:t>Meeting Log</w:t>
+            </w:r>
+          </w:p>
+        </w:tc>
+      </w:tr>
+      <w:tr>
+        <w:trPr>
+          <w:cnfStyle w:val="000000100000" w:firstRow="0" w:lastRow="0" w:firstColumn="0" w:lastColumn="0" w:oddVBand="0" w:evenVBand="0" w:oddHBand="1" w:evenHBand="0" w:firstRowFirstColumn="0" w:firstRowLastColumn="0" w:lastRowFirstColumn="0" w:lastRowLastColumn="0"/>
+        </w:trPr>
+        <w:tc>
+          <w:tcPr>
+            <w:cnfStyle w:val="001000000000" w:firstRow="0" w:lastRow="0" w:firstColumn="1" w:lastColumn="0" w:oddVBand="0" w:evenVBand="0" w:oddHBand="0" w:evenHBand="0" w:firstRowFirstColumn="0" w:firstRowLastColumn="0" w:lastRowFirstColumn="0" w:lastRowLastColumn="0"/>
+            <w:tcW w:w="1980" w:type="dxa"/>
+          </w:tcPr>
+          <w:p>
+            <w:r>
+              <w:t>Members</w:t>
+            </w:r>
+          </w:p>
+        </w:tc>
+        <w:tc>
+          <w:tcPr>
+            <w:tcW w:w="7036" w:type="dxa"/>
+          </w:tcPr>
+          <w:p>
+            <w:pPr>
+              <w:cnfStyle w:val="000000100000" w:firstRow="0" w:lastRow="0" w:firstColumn="0" w:lastColumn="0" w:oddVBand="0" w:evenVBand="0" w:oddHBand="1" w:evenHBand="0" w:firstRowFirstColumn="0" w:firstRowLastColumn="0" w:lastRowFirstColumn="0" w:lastRowLastColumn="0"/>
+            </w:pPr>
+            <w:r>
+              <w:t>Tom South, Mehmet Aydin</w:t>
+            </w:r>
+          </w:p>
+        </w:tc>
+      </w:tr>
+      <w:tr>
+        <w:tc>
+          <w:tcPr>
+            <w:cnfStyle w:val="001000000000" w:firstRow="0" w:lastRow="0" w:firstColumn="1" w:lastColumn="0" w:oddVBand="0" w:evenVBand="0" w:oddHBand="0" w:evenHBand="0" w:firstRowFirstColumn="0" w:firstRowLastColumn="0" w:lastRowFirstColumn="0" w:lastRowLastColumn="0"/>
+            <w:tcW w:w="1980" w:type="dxa"/>
+          </w:tcPr>
+          <w:p>
+            <w:r>
+              <w:t>Date</w:t>
+            </w:r>
+          </w:p>
+        </w:tc>
+        <w:tc>
+          <w:tcPr>
+            <w:tcW w:w="7036" w:type="dxa"/>
+          </w:tcPr>
+          <w:p>
+            <w:pPr>
+              <w:cnfStyle w:val="000000000000" w:firstRow="0" w:lastRow="0" w:firstColumn="0" w:lastColumn="0" w:oddVBand="0" w:evenVBand="0" w:oddHBand="0" w:evenHBand="0" w:firstRowFirstColumn="0" w:firstRowLastColumn="0" w:lastRowFirstColumn="0" w:lastRowLastColumn="0"/>
+            </w:pPr>
+            <w:r>
+              <w:t>16/03/2021</w:t>
+            </w:r>
+          </w:p>
+        </w:tc>
+      </w:tr>
+      <w:tr>
+        <w:trPr>
+          <w:cnfStyle w:val="000000100000" w:firstRow="0" w:lastRow="0" w:firstColumn="0" w:lastColumn="0" w:oddVBand="0" w:evenVBand="0" w:oddHBand="1" w:evenHBand="0" w:firstRowFirstColumn="0" w:firstRowLastColumn="0" w:lastRowFirstColumn="0" w:lastRowLastColumn="0"/>
+          <w:trHeight w:val="503"/>
+        </w:trPr>
+        <w:tc>
+          <w:tcPr>
+            <w:cnfStyle w:val="001000000000" w:firstRow="0" w:lastRow="0" w:firstColumn="1" w:lastColumn="0" w:oddVBand="0" w:evenVBand="0" w:oddHBand="0" w:evenHBand="0" w:firstRowFirstColumn="0" w:firstRowLastColumn="0" w:lastRowFirstColumn="0" w:lastRowLastColumn="0"/>
+            <w:tcW w:w="1980" w:type="dxa"/>
+          </w:tcPr>
+          <w:p>
+            <w:r>
+              <w:t>Topics of Discussion</w:t>
+            </w:r>
+          </w:p>
+        </w:tc>
+        <w:tc>
+          <w:tcPr>
+            <w:tcW w:w="7036" w:type="dxa"/>
+          </w:tcPr>
+          <w:p>
+            <w:pPr>
+              <w:pStyle w:val="ListParagraph"/>
+              <w:numPr>
+                <w:ilvl w:val="0"/>
+                <w:numId w:val="1"/>
+              </w:numPr>
+              <w:cnfStyle w:val="000000100000" w:firstRow="0" w:lastRow="0" w:firstColumn="0" w:lastColumn="0" w:oddVBand="0" w:evenVBand="0" w:oddHBand="1" w:evenHBand="0" w:firstRowFirstColumn="0" w:firstRowLastColumn="0" w:lastRowFirstColumn="0" w:lastRowLastColumn="0"/>
+            </w:pPr>
+            <w:r>
+              <w:t>Discussed finishing PSO with Reinforcement Learning Q-Learning algorithm.</w:t>
+            </w:r>
+          </w:p>
+          <w:p>
+            <w:pPr>
+              <w:pStyle w:val="ListParagraph"/>
+              <w:numPr>
+                <w:ilvl w:val="0"/>
+                <w:numId w:val="1"/>
+              </w:numPr>
+              <w:cnfStyle w:val="000000100000" w:firstRow="0" w:lastRow="0" w:firstColumn="0" w:lastColumn="0" w:oddVBand="0" w:evenVBand="0" w:oddHBand="1" w:evenHBand="0" w:firstRowFirstColumn="0" w:firstRowLastColumn="0" w:lastRowFirstColumn="0" w:lastRowLastColumn="0"/>
+            </w:pPr>
+            <w:r>
+              <w:t>Detailed showing data in tables etc.</w:t>
+            </w:r>
+          </w:p>
+          <w:p>
+            <w:pPr>
+              <w:pStyle w:val="ListParagraph"/>
+              <w:numPr>
+                <w:ilvl w:val="0"/>
+                <w:numId w:val="1"/>
+              </w:numPr>
+              <w:cnfStyle w:val="000000100000" w:firstRow="0" w:lastRow="0" w:firstColumn="0" w:lastColumn="0" w:oddVBand="0" w:evenVBand="0" w:oddHBand="1" w:evenHBand="0" w:firstRowFirstColumn="0" w:firstRowLastColumn="0" w:lastRowFirstColumn="0" w:lastRowLastColumn="0"/>
+            </w:pPr>
+            <w:r>
+              <w:t>Talking about thesis of randomly choosing single mutation, mutation multiples, PM based selection, Q-Learning.</w:t>
             </w:r>
           </w:p>
         </w:tc>
@@ -1870,11 +2367,6 @@
     <w:lsdException w:name="List Table 5 Dark Accent 6" w:uiPriority="50"/>
     <w:lsdException w:name="List Table 6 Colorful Accent 6" w:uiPriority="51"/>
     <w:lsdException w:name="List Table 7 Colorful Accent 6" w:uiPriority="52"/>
-    <w:lsdException w:name="Mention" w:semiHidden="1" w:unhideWhenUsed="1"/>
-    <w:lsdException w:name="Smart Hyperlink" w:semiHidden="1" w:unhideWhenUsed="1"/>
-    <w:lsdException w:name="Hashtag" w:semiHidden="1" w:unhideWhenUsed="1"/>
-    <w:lsdException w:name="Unresolved Mention" w:semiHidden="1" w:unhideWhenUsed="1"/>
-    <w:lsdException w:name="Smart Link" w:semiHidden="1" w:unhideWhenUsed="1"/>
   </w:latentStyles>
   <w:style w:type="paragraph" w:default="1" w:styleId="Normal">
     <w:name w:val="Normal"/>

--- a/Meeting Log w. Table.docx
+++ b/Meeting Log w. Table.docx
@@ -1842,6 +1842,154 @@
             </w:pPr>
             <w:r>
               <w:t>Talking about thesis of randomly choosing single mutation, mutation multiples, PM based selection, Q-Learning.</w:t>
+            </w:r>
+          </w:p>
+        </w:tc>
+      </w:tr>
+    </w:tbl>
+    <w:p/>
+    <w:tbl>
+      <w:tblPr>
+        <w:tblStyle w:val="PlainTable1"/>
+        <w:tblW w:w="0" w:type="auto"/>
+        <w:tblLook w:val="04A0" w:firstRow="1" w:lastRow="0" w:firstColumn="1" w:lastColumn="0" w:noHBand="0" w:noVBand="1"/>
+      </w:tblPr>
+      <w:tblGrid>
+        <w:gridCol w:w="1980"/>
+        <w:gridCol w:w="7036"/>
+      </w:tblGrid>
+      <w:tr>
+        <w:trPr>
+          <w:cnfStyle w:val="100000000000" w:firstRow="1" w:lastRow="0" w:firstColumn="0" w:lastColumn="0" w:oddVBand="0" w:evenVBand="0" w:oddHBand="0" w:evenHBand="0" w:firstRowFirstColumn="0" w:firstRowLastColumn="0" w:lastRowFirstColumn="0" w:lastRowLastColumn="0"/>
+        </w:trPr>
+        <w:tc>
+          <w:tcPr>
+            <w:cnfStyle w:val="001000000000" w:firstRow="0" w:lastRow="0" w:firstColumn="1" w:lastColumn="0" w:oddVBand="0" w:evenVBand="0" w:oddHBand="0" w:evenHBand="0" w:firstRowFirstColumn="0" w:firstRowLastColumn="0" w:lastRowFirstColumn="0" w:lastRowLastColumn="0"/>
+            <w:tcW w:w="9016" w:type="dxa"/>
+            <w:gridSpan w:val="2"/>
+          </w:tcPr>
+          <w:p>
+            <w:pPr>
+              <w:jc w:val="center"/>
+            </w:pPr>
+            <w:r>
+              <w:t>Meeting Log</w:t>
+            </w:r>
+          </w:p>
+        </w:tc>
+      </w:tr>
+      <w:tr>
+        <w:trPr>
+          <w:cnfStyle w:val="000000100000" w:firstRow="0" w:lastRow="0" w:firstColumn="0" w:lastColumn="0" w:oddVBand="0" w:evenVBand="0" w:oddHBand="1" w:evenHBand="0" w:firstRowFirstColumn="0" w:firstRowLastColumn="0" w:lastRowFirstColumn="0" w:lastRowLastColumn="0"/>
+        </w:trPr>
+        <w:tc>
+          <w:tcPr>
+            <w:cnfStyle w:val="001000000000" w:firstRow="0" w:lastRow="0" w:firstColumn="1" w:lastColumn="0" w:oddVBand="0" w:evenVBand="0" w:oddHBand="0" w:evenHBand="0" w:firstRowFirstColumn="0" w:firstRowLastColumn="0" w:lastRowFirstColumn="0" w:lastRowLastColumn="0"/>
+            <w:tcW w:w="1980" w:type="dxa"/>
+          </w:tcPr>
+          <w:p>
+            <w:r>
+              <w:t>Members</w:t>
+            </w:r>
+          </w:p>
+        </w:tc>
+        <w:tc>
+          <w:tcPr>
+            <w:tcW w:w="7036" w:type="dxa"/>
+          </w:tcPr>
+          <w:p>
+            <w:pPr>
+              <w:cnfStyle w:val="000000100000" w:firstRow="0" w:lastRow="0" w:firstColumn="0" w:lastColumn="0" w:oddVBand="0" w:evenVBand="0" w:oddHBand="1" w:evenHBand="0" w:firstRowFirstColumn="0" w:firstRowLastColumn="0" w:lastRowFirstColumn="0" w:lastRowLastColumn="0"/>
+            </w:pPr>
+            <w:r>
+              <w:t>Tom South, Mehmet Aydin</w:t>
+            </w:r>
+          </w:p>
+        </w:tc>
+      </w:tr>
+      <w:tr>
+        <w:tc>
+          <w:tcPr>
+            <w:cnfStyle w:val="001000000000" w:firstRow="0" w:lastRow="0" w:firstColumn="1" w:lastColumn="0" w:oddVBand="0" w:evenVBand="0" w:oddHBand="0" w:evenHBand="0" w:firstRowFirstColumn="0" w:firstRowLastColumn="0" w:lastRowFirstColumn="0" w:lastRowLastColumn="0"/>
+            <w:tcW w:w="1980" w:type="dxa"/>
+          </w:tcPr>
+          <w:p>
+            <w:r>
+              <w:t>Date</w:t>
+            </w:r>
+          </w:p>
+        </w:tc>
+        <w:tc>
+          <w:tcPr>
+            <w:tcW w:w="7036" w:type="dxa"/>
+          </w:tcPr>
+          <w:p>
+            <w:pPr>
+              <w:cnfStyle w:val="000000000000" w:firstRow="0" w:lastRow="0" w:firstColumn="0" w:lastColumn="0" w:oddVBand="0" w:evenVBand="0" w:oddHBand="0" w:evenHBand="0" w:firstRowFirstColumn="0" w:firstRowLastColumn="0" w:lastRowFirstColumn="0" w:lastRowLastColumn="0"/>
+            </w:pPr>
+            <w:r>
+              <w:t>30/3/2021</w:t>
+            </w:r>
+          </w:p>
+        </w:tc>
+      </w:tr>
+      <w:tr>
+        <w:trPr>
+          <w:cnfStyle w:val="000000100000" w:firstRow="0" w:lastRow="0" w:firstColumn="0" w:lastColumn="0" w:oddVBand="0" w:evenVBand="0" w:oddHBand="1" w:evenHBand="0" w:firstRowFirstColumn="0" w:firstRowLastColumn="0" w:lastRowFirstColumn="0" w:lastRowLastColumn="0"/>
+          <w:trHeight w:val="503"/>
+        </w:trPr>
+        <w:tc>
+          <w:tcPr>
+            <w:cnfStyle w:val="001000000000" w:firstRow="0" w:lastRow="0" w:firstColumn="1" w:lastColumn="0" w:oddVBand="0" w:evenVBand="0" w:oddHBand="0" w:evenHBand="0" w:firstRowFirstColumn="0" w:firstRowLastColumn="0" w:lastRowFirstColumn="0" w:lastRowLastColumn="0"/>
+            <w:tcW w:w="1980" w:type="dxa"/>
+          </w:tcPr>
+          <w:p>
+            <w:r>
+              <w:t>Topics of Discussion</w:t>
+            </w:r>
+          </w:p>
+        </w:tc>
+        <w:tc>
+          <w:tcPr>
+            <w:tcW w:w="7036" w:type="dxa"/>
+          </w:tcPr>
+          <w:p>
+            <w:pPr>
+              <w:pStyle w:val="ListParagraph"/>
+              <w:numPr>
+                <w:ilvl w:val="0"/>
+                <w:numId w:val="1"/>
+              </w:numPr>
+              <w:cnfStyle w:val="000000100000" w:firstRow="0" w:lastRow="0" w:firstColumn="0" w:lastColumn="0" w:oddVBand="0" w:evenVBand="0" w:oddHBand="1" w:evenHBand="0" w:firstRowFirstColumn="0" w:firstRowLastColumn="0" w:lastRowFirstColumn="0" w:lastRowLastColumn="0"/>
+            </w:pPr>
+            <w:r>
+              <w:t>Discussed changes to write up of systems project.</w:t>
+            </w:r>
+          </w:p>
+          <w:p>
+            <w:pPr>
+              <w:pStyle w:val="ListParagraph"/>
+              <w:numPr>
+                <w:ilvl w:val="0"/>
+                <w:numId w:val="1"/>
+              </w:numPr>
+              <w:cnfStyle w:val="000000100000" w:firstRow="0" w:lastRow="0" w:firstColumn="0" w:lastColumn="0" w:oddVBand="0" w:evenVBand="0" w:oddHBand="1" w:evenHBand="0" w:firstRowFirstColumn="0" w:firstRowLastColumn="0" w:lastRowFirstColumn="0" w:lastRowLastColumn="0"/>
+            </w:pPr>
+            <w:r>
+              <w:t>Needed to add areas within requirements from literature review.</w:t>
+            </w:r>
+          </w:p>
+          <w:p>
+            <w:pPr>
+              <w:pStyle w:val="ListParagraph"/>
+              <w:numPr>
+                <w:ilvl w:val="0"/>
+                <w:numId w:val="1"/>
+              </w:numPr>
+              <w:cnfStyle w:val="000000100000" w:firstRow="0" w:lastRow="0" w:firstColumn="0" w:lastColumn="0" w:oddVBand="0" w:evenVBand="0" w:oddHBand="1" w:evenHBand="0" w:firstRowFirstColumn="0" w:firstRowLastColumn="0" w:lastRowFirstColumn="0" w:lastRowLastColumn="0"/>
+            </w:pPr>
+            <w:r>
+              <w:t>Discussed possibility of adding a user story to narrate the knapsack problem.</w:t>
             </w:r>
           </w:p>
         </w:tc>
